--- a/Beginning New Testament/Assignments/Q2/What is Mark's.docx
+++ b/Beginning New Testament/Assignments/Q2/What is Mark's.docx
@@ -61,8 +61,829 @@
       </w:r>
     </w:p>
     <w:p>
+      <w:r>
+        <w:t>Mark’s Gospel is believed to have been written, early. Probably in the late 60s or early 70s</w:t>
+      </w:r>
+      <w:sdt>
+        <w:sdtPr>
+          <w:id w:val="-1660230055"/>
+          <w:citation/>
+        </w:sdtPr>
+        <w:sdtContent>
+          <w:r>
+            <w:fldChar w:fldCharType="begin"/>
+          </w:r>
+          <w:r>
+            <w:instrText xml:space="preserve">CITATION Box07 \p 104 \l 2057 </w:instrText>
+          </w:r>
+          <w:r>
+            <w:fldChar w:fldCharType="separate"/>
+          </w:r>
+          <w:r>
+            <w:rPr>
+              <w:noProof/>
+            </w:rPr>
+            <w:t xml:space="preserve"> </w:t>
+          </w:r>
+          <w:r>
+            <w:rPr>
+              <w:noProof/>
+            </w:rPr>
+            <w:t>(Boxall, 2007, p. 104)</w:t>
+          </w:r>
+          <w:r>
+            <w:fldChar w:fldCharType="end"/>
+          </w:r>
+        </w:sdtContent>
+      </w:sdt>
+      <w:r>
+        <w:t xml:space="preserve"> or possibly as early as the mid to late 50s</w:t>
+      </w:r>
+      <w:sdt>
+        <w:sdtPr>
+          <w:id w:val="-1879470116"/>
+          <w:citation/>
+        </w:sdtPr>
+        <w:sdtContent>
+          <w:r>
+            <w:fldChar w:fldCharType="begin"/>
+          </w:r>
+          <w:r>
+            <w:instrText xml:space="preserve">CITATION Bay \l 2057 </w:instrText>
+          </w:r>
+          <w:r>
+            <w:fldChar w:fldCharType="separate"/>
+          </w:r>
+          <w:r>
+            <w:rPr>
+              <w:noProof/>
+            </w:rPr>
+            <w:t xml:space="preserve"> </w:t>
+          </w:r>
+          <w:r>
+            <w:rPr>
+              <w:noProof/>
+            </w:rPr>
+            <w:t>(Bayer, 2011)</w:t>
+          </w:r>
+          <w:r>
+            <w:fldChar w:fldCharType="end"/>
+          </w:r>
+        </w:sdtContent>
+      </w:sdt>
+      <w:r>
+        <w:t xml:space="preserve">. </w:t>
+      </w:r>
+      <w:r>
+        <w:t>It was probably written in Rome. This</w:t>
+      </w:r>
+      <w:r>
+        <w:t xml:space="preserve"> is reported by the Church Fathers and 1 Pet 5:13 may be taken as supporting it</w:t>
+      </w:r>
+      <w:sdt>
+        <w:sdtPr>
+          <w:id w:val="1952745163"/>
+          <w:citation/>
+        </w:sdtPr>
+        <w:sdtContent>
+          <w:r>
+            <w:fldChar w:fldCharType="begin"/>
+          </w:r>
+          <w:r>
+            <w:instrText xml:space="preserve">CITATION Swi70 \l 2057 </w:instrText>
+          </w:r>
+          <w:r>
+            <w:fldChar w:fldCharType="separate"/>
+          </w:r>
+          <w:r>
+            <w:rPr>
+              <w:noProof/>
+            </w:rPr>
+            <w:t xml:space="preserve"> </w:t>
+          </w:r>
+          <w:r>
+            <w:rPr>
+              <w:noProof/>
+            </w:rPr>
+            <w:t>(Swift, 1970)</w:t>
+          </w:r>
+          <w:r>
+            <w:fldChar w:fldCharType="end"/>
+          </w:r>
+        </w:sdtContent>
+      </w:sdt>
+      <w:r>
+        <w:t>. Galilee or Syria/Palestine have also been suggested</w:t>
+      </w:r>
+      <w:sdt>
+        <w:sdtPr>
+          <w:id w:val="-1039433510"/>
+          <w:citation/>
+        </w:sdtPr>
+        <w:sdtContent>
+          <w:r>
+            <w:fldChar w:fldCharType="begin"/>
+          </w:r>
+          <w:r>
+            <w:instrText xml:space="preserve"> CITATION Box07 \l 2057 </w:instrText>
+          </w:r>
+          <w:r>
+            <w:fldChar w:fldCharType="separate"/>
+          </w:r>
+          <w:r>
+            <w:rPr>
+              <w:noProof/>
+            </w:rPr>
+            <w:t xml:space="preserve"> </w:t>
+          </w:r>
+          <w:r>
+            <w:rPr>
+              <w:noProof/>
+            </w:rPr>
+            <w:t>(Boxall, 2007)</w:t>
+          </w:r>
+          <w:r>
+            <w:fldChar w:fldCharType="end"/>
+          </w:r>
+        </w:sdtContent>
+      </w:sdt>
+      <w:r>
+        <w:t>, though mistakes about Palastinian geography make this less likely</w:t>
+      </w:r>
+      <w:r>
+        <w:t>.</w:t>
+      </w:r>
+      <w:r>
+        <w:t xml:space="preserve"> </w:t>
+      </w:r>
+      <w:r>
+        <w:t>It seems clear that it was intended for</w:t>
+      </w:r>
+      <w:r>
+        <w:t xml:space="preserve"> </w:t>
+      </w:r>
+      <w:r>
+        <w:t>a Gentile audience</w:t>
+      </w:r>
+      <w:r>
+        <w:t>. This was also frequently mentioned by Church Fathers</w:t>
+      </w:r>
+      <w:sdt>
+        <w:sdtPr>
+          <w:id w:val="1956214389"/>
+          <w:citation/>
+        </w:sdtPr>
+        <w:sdtContent>
+          <w:r>
+            <w:fldChar w:fldCharType="begin"/>
+          </w:r>
+          <w:r>
+            <w:instrText xml:space="preserve"> CITATION Bay \l 2057 </w:instrText>
+          </w:r>
+          <w:r>
+            <w:fldChar w:fldCharType="separate"/>
+          </w:r>
+          <w:r>
+            <w:rPr>
+              <w:noProof/>
+            </w:rPr>
+            <w:t xml:space="preserve"> </w:t>
+          </w:r>
+          <w:r>
+            <w:rPr>
+              <w:noProof/>
+            </w:rPr>
+            <w:t>(Bayer, 2011)</w:t>
+          </w:r>
+          <w:r>
+            <w:fldChar w:fldCharType="end"/>
+          </w:r>
+        </w:sdtContent>
+      </w:sdt>
+      <w:r>
+        <w:t xml:space="preserve"> and </w:t>
+      </w:r>
+      <w:r>
+        <w:t>is implied by</w:t>
+      </w:r>
+      <w:r>
+        <w:t xml:space="preserve"> translations of</w:t>
+      </w:r>
+      <w:r>
+        <w:t xml:space="preserve"> Aramaic</w:t>
+      </w:r>
+      <w:r>
+        <w:t xml:space="preserve"> provided explanation of</w:t>
+      </w:r>
+      <w:r>
+        <w:t xml:space="preserve"> Jewish customs</w:t>
+      </w:r>
+      <w:r>
+        <w:t>, translation of Latin to</w:t>
+      </w:r>
+      <w:r>
+        <w:t xml:space="preserve"> Greek</w:t>
+      </w:r>
+      <w:r>
+        <w:t xml:space="preserve"> and </w:t>
+      </w:r>
+      <w:r>
+        <w:t>Semitic speech forms suggesting Palestinian traditions</w:t>
+      </w:r>
+      <w:sdt>
+        <w:sdtPr>
+          <w:id w:val="639391207"/>
+          <w:citation/>
+        </w:sdtPr>
+        <w:sdtContent>
+          <w:r>
+            <w:fldChar w:fldCharType="begin"/>
+          </w:r>
+          <w:r>
+            <w:instrText xml:space="preserve"> CITATION The15 \l 2057 </w:instrText>
+          </w:r>
+          <w:r>
+            <w:fldChar w:fldCharType="separate"/>
+          </w:r>
+          <w:r>
+            <w:rPr>
+              <w:noProof/>
+            </w:rPr>
+            <w:t xml:space="preserve"> </w:t>
+          </w:r>
+          <w:r>
+            <w:rPr>
+              <w:noProof/>
+            </w:rPr>
+            <w:t>(The St Padarn Institute, 2015)</w:t>
+          </w:r>
+          <w:r>
+            <w:fldChar w:fldCharType="end"/>
+          </w:r>
+        </w:sdtContent>
+      </w:sdt>
+      <w:r>
+        <w:t xml:space="preserve">. If written in Rome, the intended audience would be local Gentile Christians. </w:t>
+      </w:r>
+      <w:r>
+        <w:t>The author</w:t>
+      </w:r>
+      <w:r>
+        <w:t>, clearly not an historian or theologian</w:t>
+      </w:r>
+      <w:sdt>
+        <w:sdtPr>
+          <w:id w:val="1920511483"/>
+          <w:citation/>
+        </w:sdtPr>
+        <w:sdtContent>
+          <w:r>
+            <w:fldChar w:fldCharType="begin"/>
+          </w:r>
+          <w:r>
+            <w:instrText xml:space="preserve"> CITATION Tel03 \l 2057 </w:instrText>
+          </w:r>
+          <w:r>
+            <w:fldChar w:fldCharType="separate"/>
+          </w:r>
+          <w:r>
+            <w:rPr>
+              <w:noProof/>
+            </w:rPr>
+            <w:t xml:space="preserve"> </w:t>
+          </w:r>
+          <w:r>
+            <w:rPr>
+              <w:noProof/>
+            </w:rPr>
+            <w:t>(Telford, 2003)</w:t>
+          </w:r>
+          <w:r>
+            <w:fldChar w:fldCharType="end"/>
+          </w:r>
+        </w:sdtContent>
+      </w:sdt>
+      <w:r>
+        <w:t>,</w:t>
+      </w:r>
+      <w:r>
+        <w:t xml:space="preserve"> is generally believed to be the John Mark, a relative of Barnabus (Col 4:10)</w:t>
+      </w:r>
+      <w:r>
+        <w:t>,</w:t>
+      </w:r>
+      <w:r>
+        <w:t xml:space="preserve"> who was</w:t>
+      </w:r>
+      <w:r>
+        <w:t xml:space="preserve"> a writer for the Apostle Peter accompanied him, and Peter is seen as the source of most of the material.  Again, evidence for this comes from Church Fathers, in particular Eusebius, and the treatment of Peter in the text is taken as evidence</w:t>
+      </w:r>
+      <w:sdt>
+        <w:sdtPr>
+          <w:id w:val="-212121320"/>
+          <w:citation/>
+        </w:sdtPr>
+        <w:sdtContent>
+          <w:r>
+            <w:fldChar w:fldCharType="begin"/>
+          </w:r>
+          <w:r>
+            <w:instrText xml:space="preserve"> CITATION Bay \l 2057 </w:instrText>
+          </w:r>
+          <w:r>
+            <w:fldChar w:fldCharType="separate"/>
+          </w:r>
+          <w:r>
+            <w:rPr>
+              <w:noProof/>
+            </w:rPr>
+            <w:t xml:space="preserve"> </w:t>
+          </w:r>
+          <w:r>
+            <w:rPr>
+              <w:noProof/>
+            </w:rPr>
+            <w:t>(Bayer, 2011)</w:t>
+          </w:r>
+          <w:r>
+            <w:fldChar w:fldCharType="end"/>
+          </w:r>
+        </w:sdtContent>
+      </w:sdt>
+      <w:r>
+        <w:t>.</w:t>
+      </w:r>
+      <w:r>
+        <w:t xml:space="preserve"> Perhaps given this source, and despite the audience, </w:t>
+      </w:r>
+      <w:r>
+        <w:t>the text does expect of the reader the ability to recognise and interpret the many Old Testament quotations and allusions</w:t>
+      </w:r>
+      <w:sdt>
+        <w:sdtPr>
+          <w:id w:val="-1060786969"/>
+          <w:citation/>
+        </w:sdtPr>
+        <w:sdtContent>
+          <w:r>
+            <w:fldChar w:fldCharType="begin"/>
+          </w:r>
+          <w:r>
+            <w:instrText xml:space="preserve"> CITATION Tel03 \l 2057 </w:instrText>
+          </w:r>
+          <w:r>
+            <w:fldChar w:fldCharType="separate"/>
+          </w:r>
+          <w:r>
+            <w:rPr>
+              <w:noProof/>
+            </w:rPr>
+            <w:t xml:space="preserve"> </w:t>
+          </w:r>
+          <w:r>
+            <w:rPr>
+              <w:noProof/>
+            </w:rPr>
+            <w:t>(Telford, 2003)</w:t>
+          </w:r>
+          <w:r>
+            <w:fldChar w:fldCharType="end"/>
+          </w:r>
+        </w:sdtContent>
+      </w:sdt>
+      <w:r>
+        <w:t xml:space="preserve">. In particular the understanding of the person and work of Jesus is based heavily on Old Testament promises. </w:t>
+      </w:r>
+    </w:p>
+    <w:p>
+      <w:r>
+        <w:t>T</w:t>
+      </w:r>
+      <w:r>
+        <w:t>he text is a narrative, the author acts as a narrator at times and takes the reader through the period of Christ’s ministry leading to the climax of his death a</w:t>
+      </w:r>
+      <w:r>
+        <w:t>nd resurrection. This is supported by the “road” or “way” motif, starting with preparation by John the Baptist (1:1-8), travels in Galilee</w:t>
+      </w:r>
+      <w:r>
+        <w:t xml:space="preserve"> (1:14</w:t>
+      </w:r>
+      <w:r>
+        <w:t>-</w:t>
+      </w:r>
+      <w:r>
+        <w:t xml:space="preserve">8:27), the journey from Caesarea Phillipi through Galilee to </w:t>
+      </w:r>
+      <w:r>
+        <w:t>Je</w:t>
+      </w:r>
+      <w:r>
+        <w:t xml:space="preserve">rusalem and to </w:t>
+      </w:r>
+      <w:r>
+        <w:t>suffering &amp; Death</w:t>
+      </w:r>
+      <w:r>
+        <w:t xml:space="preserve">. </w:t>
+      </w:r>
+      <w:r>
+        <w:t>Throughout, Jesus is the central character, but an understanding of his identity and purpose is only conveyed implicitly</w:t>
+      </w:r>
+      <w:r>
+        <w:t>, b</w:t>
+      </w:r>
+      <w:r>
+        <w:t>y the</w:t>
+      </w:r>
+      <w:r>
+        <w:t xml:space="preserve"> way that the story unfolds</w:t>
+      </w:r>
+      <w:sdt>
+        <w:sdtPr>
+          <w:id w:val="-1760134756"/>
+          <w:citation/>
+        </w:sdtPr>
+        <w:sdtContent>
+          <w:r>
+            <w:fldChar w:fldCharType="begin"/>
+          </w:r>
+          <w:r>
+            <w:instrText xml:space="preserve"> CITATION Hoo91 \l 2057 </w:instrText>
+          </w:r>
+          <w:r>
+            <w:fldChar w:fldCharType="separate"/>
+          </w:r>
+          <w:r>
+            <w:rPr>
+              <w:noProof/>
+            </w:rPr>
+            <w:t xml:space="preserve"> </w:t>
+          </w:r>
+          <w:r>
+            <w:rPr>
+              <w:noProof/>
+            </w:rPr>
+            <w:t>(Hooker, 1991)</w:t>
+          </w:r>
+          <w:r>
+            <w:fldChar w:fldCharType="end"/>
+          </w:r>
+        </w:sdtContent>
+      </w:sdt>
+      <w:r>
+        <w:t xml:space="preserve">. </w:t>
+      </w:r>
+    </w:p>
+    <w:p>
+      <w:r>
+        <w:t xml:space="preserve">Throughout, </w:t>
+      </w:r>
+      <w:r>
+        <w:t>Mark</w:t>
+      </w:r>
+      <w:r>
+        <w:t xml:space="preserve"> portrays Jesus as a full but complex and unpredictable character and probably his is the most “human” of the Gospel presentations</w:t>
+      </w:r>
+      <w:r>
+        <w:t xml:space="preserve"> </w:t>
+      </w:r>
+      <w:sdt>
+        <w:sdtPr>
+          <w:id w:val="664756006"/>
+          <w:citation/>
+        </w:sdtPr>
+        <w:sdtContent>
+          <w:r>
+            <w:fldChar w:fldCharType="begin"/>
+          </w:r>
+          <w:r>
+            <w:instrText xml:space="preserve"> CITATION Tel03 \l 2057 </w:instrText>
+          </w:r>
+          <w:r>
+            <w:fldChar w:fldCharType="separate"/>
+          </w:r>
+          <w:r>
+            <w:rPr>
+              <w:noProof/>
+            </w:rPr>
+            <w:t>(Telford, 2003)</w:t>
+          </w:r>
+          <w:r>
+            <w:fldChar w:fldCharType="end"/>
+          </w:r>
+        </w:sdtContent>
+      </w:sdt>
+      <w:r>
+        <w:t>:</w:t>
+      </w:r>
+      <w:r>
+        <w:t xml:space="preserve"> </w:t>
+      </w:r>
+      <w:r>
+        <w:t>needing his sleep (4:38)</w:t>
+      </w:r>
+      <w:r>
+        <w:t xml:space="preserve"> and food (11:12);</w:t>
+      </w:r>
+      <w:r>
+        <w:t xml:space="preserve"> marvelling at disbeli</w:t>
+      </w:r>
+      <w:r>
+        <w:t>ef (6:6);</w:t>
+      </w:r>
+      <w:r>
+        <w:t xml:space="preserve"> showing compassion (8:12), indignation (10:14), </w:t>
+      </w:r>
+      <w:r>
+        <w:t xml:space="preserve">anger (3:5), </w:t>
+      </w:r>
+      <w:r>
+        <w:t>harshness (</w:t>
+      </w:r>
+      <w:r>
+        <w:t>8:33), impatience (9:13) and vindictiveness (11:13-14)</w:t>
+      </w:r>
+      <w:r>
+        <w:t xml:space="preserve"> and finally showing distress and sorrow in the Gethsemane</w:t>
+      </w:r>
+      <w:r>
+        <w:t xml:space="preserve"> </w:t>
+      </w:r>
+      <w:r>
+        <w:t>(11:33-34)</w:t>
+      </w:r>
+      <w:r>
+        <w:t xml:space="preserve">. </w:t>
+      </w:r>
+      <w:r>
+        <w:t xml:space="preserve">Jesus is fully human. </w:t>
+      </w:r>
+    </w:p>
+    <w:p>
+      <w:r>
+        <w:t xml:space="preserve">Particularly through the “Galilee” </w:t>
+      </w:r>
+      <w:r>
+        <w:t xml:space="preserve">part of the </w:t>
+      </w:r>
+      <w:r>
+        <w:t xml:space="preserve">story (1:14-8:27) </w:t>
+      </w:r>
+      <w:r>
+        <w:t>the narrative tries to demonstrate authority and power through recounting d</w:t>
+      </w:r>
+      <w:r>
+        <w:t xml:space="preserve">eeds. Jesus demonstrates power over nature, particularly in calming the storm </w:t>
+      </w:r>
+      <w:r>
+        <w:t>(4:35-41)</w:t>
+      </w:r>
+      <w:r>
+        <w:t xml:space="preserve"> and walking on water (6:48)</w:t>
+      </w:r>
+      <w:r>
+        <w:t xml:space="preserve">; </w:t>
+      </w:r>
+      <w:r>
+        <w:t>over sickness in healing many (specific examples at 1:29-31,</w:t>
+      </w:r>
+      <w:r>
+        <w:t xml:space="preserve"> 5:25-29, 7:31-36</w:t>
+      </w:r>
+      <w:r>
+        <w:t xml:space="preserve">, 8:22-25); </w:t>
+      </w:r>
+      <w:r>
+        <w:t xml:space="preserve">over demons (3:22, 5:1-13); over death (5:21-24, 35-43). </w:t>
+      </w:r>
+      <w:r>
+        <w:t xml:space="preserve">In 5:30 the narrator tells us that Jesus felt power had gone from him when the woman touched his garment. </w:t>
+      </w:r>
+      <w:r>
+        <w:t>All these cases include some demonstration of faith, at least in coming for help. He refuses a sign to the Pharisees who show no change of heart (8:11-12)</w:t>
+      </w:r>
+      <w:r>
+        <w:t xml:space="preserve">. </w:t>
+      </w:r>
+      <w:r>
+        <w:t>He shows power and authority to teach (1:21-22 and frequently after 8:22)</w:t>
+      </w:r>
+      <w:r>
+        <w:t>; He shows power and authority to forgive sin (2:1-12). He shows authority to challenge laws and traditions (</w:t>
+      </w:r>
+      <w:r>
+        <w:t xml:space="preserve">challenging the </w:t>
+      </w:r>
+      <w:r>
+        <w:t>S</w:t>
+      </w:r>
+      <w:r>
+        <w:t>abbath - 2:23-8</w:t>
+      </w:r>
+      <w:r>
+        <w:t>; and eating with unrepentant sinners</w:t>
+      </w:r>
+      <w:r>
+        <w:t xml:space="preserve"> - 2:15</w:t>
+      </w:r>
+      <w:r>
+        <w:t xml:space="preserve">). </w:t>
+      </w:r>
+      <w:r>
+        <w:t xml:space="preserve">These demonstrations of power and authority suggest or evidence that he is indeed the fulfilment of the Old Testament promises </w:t>
+      </w:r>
+      <w:r>
+        <w:t xml:space="preserve">of one sent by God, of the Son of God. </w:t>
+      </w:r>
+      <w:r>
+        <w:t>The emphasis on deeds would be expected to appeal to a Roman audience</w:t>
+      </w:r>
+      <w:sdt>
+        <w:sdtPr>
+          <w:id w:val="-834987229"/>
+          <w:citation/>
+        </w:sdtPr>
+        <w:sdtContent>
+          <w:r>
+            <w:fldChar w:fldCharType="begin"/>
+          </w:r>
+          <w:r>
+            <w:instrText xml:space="preserve"> CITATION Swi70 \l 2057 </w:instrText>
+          </w:r>
+          <w:r>
+            <w:fldChar w:fldCharType="separate"/>
+          </w:r>
+          <w:r>
+            <w:rPr>
+              <w:noProof/>
+            </w:rPr>
+            <w:t xml:space="preserve"> </w:t>
+          </w:r>
+          <w:r>
+            <w:rPr>
+              <w:noProof/>
+            </w:rPr>
+            <w:t xml:space="preserve">(Swift, </w:t>
+          </w:r>
+          <w:r>
+            <w:rPr>
+              <w:noProof/>
+            </w:rPr>
+            <w:lastRenderedPageBreak/>
+            <w:t>1970)</w:t>
+          </w:r>
+          <w:r>
+            <w:fldChar w:fldCharType="end"/>
+          </w:r>
+        </w:sdtContent>
+      </w:sdt>
+      <w:r>
+        <w:t xml:space="preserve"> and would suggest at least the servant aspect of the expected “sufferi</w:t>
+      </w:r>
       <w:bookmarkStart w:id="0" w:name="_GoBack"/>
       <w:bookmarkEnd w:id="0"/>
+      <w:r>
+        <w:t>ng servant” (</w:t>
+      </w:r>
+      <w:r>
+        <w:t>Is 52:!3-53-12</w:t>
+      </w:r>
+      <w:r>
+        <w:t xml:space="preserve">). </w:t>
+      </w:r>
+      <w:r>
+        <w:t>His ministry is “authenticated by might works”</w:t>
+      </w:r>
+      <w:sdt>
+        <w:sdtPr>
+          <w:id w:val="-1835834121"/>
+          <w:citation/>
+        </w:sdtPr>
+        <w:sdtContent>
+          <w:r>
+            <w:fldChar w:fldCharType="begin"/>
+          </w:r>
+          <w:r>
+            <w:instrText xml:space="preserve"> CITATION Swi70 \l 2057 </w:instrText>
+          </w:r>
+          <w:r>
+            <w:fldChar w:fldCharType="separate"/>
+          </w:r>
+          <w:r>
+            <w:rPr>
+              <w:noProof/>
+            </w:rPr>
+            <w:t xml:space="preserve"> </w:t>
+          </w:r>
+          <w:r>
+            <w:rPr>
+              <w:noProof/>
+            </w:rPr>
+            <w:t>(Swift, 1970)</w:t>
+          </w:r>
+          <w:r>
+            <w:fldChar w:fldCharType="end"/>
+          </w:r>
+        </w:sdtContent>
+      </w:sdt>
+      <w:r>
+        <w:t>.</w:t>
+      </w:r>
+      <w:r>
+        <w:t xml:space="preserve"> </w:t>
+      </w:r>
+    </w:p>
+    <w:p/>
+    <w:p/>
+    <w:p>
+      <w:r>
+        <w:t>&lt;&lt;&lt;</w:t>
+      </w:r>
+    </w:p>
+    <w:p>
+      <w:r>
+        <w:t>Suffering</w:t>
+      </w:r>
+    </w:p>
+    <w:p>
+      <w:r>
+        <w:t xml:space="preserve">Son of </w:t>
+      </w:r>
+    </w:p>
+    <w:p>
+      <w:r>
+        <w:t xml:space="preserve">&gt;&gt;&gt; </w:t>
+      </w:r>
+    </w:p>
+    <w:p>
+      <w:r>
+        <w:t xml:space="preserve">At </w:t>
+      </w:r>
+      <w:r>
+        <w:t>four</w:t>
+      </w:r>
+      <w:r>
+        <w:t xml:space="preserve"> critical points we have direct evidence of the divinity of Jesus. In 1:11 we have the voice proclaiming him as “my beloved Son”. The narrator tells us that Jesus saw the heavens being torn open: it is not clear whether onlookers also so saw this. At the turning point in the story, as the group starts out for Je</w:t>
+      </w:r>
+      <w:r>
+        <w:t>rusalem, Jesus asks “who do people say I am?”</w:t>
+      </w:r>
+      <w:r>
+        <w:t xml:space="preserve"> (8:27)</w:t>
+      </w:r>
+      <w:r>
+        <w:t>. This would seem to come as a result of the “hidden Messiah” and enigmatic quality</w:t>
+      </w:r>
+      <w:r>
+        <w:t xml:space="preserve">, </w:t>
+      </w:r>
+      <w:r>
+        <w:t>leading to speculation and confusion</w:t>
+      </w:r>
+      <w:r>
+        <w:t xml:space="preserve"> and perhaps it </w:t>
+      </w:r>
+      <w:r>
+        <w:t xml:space="preserve">can be seen as </w:t>
+      </w:r>
+      <w:r>
+        <w:t xml:space="preserve">the intention to provoke this question in hearers. Peter has reached the understanding: “You are the Christ”. Peter declares him to be the </w:t>
+      </w:r>
+      <w:r>
+        <w:t>anointed</w:t>
+      </w:r>
+      <w:r>
+        <w:t xml:space="preserve"> one from God. </w:t>
+      </w:r>
+      <w:r>
+        <w:t xml:space="preserve">Shortly afterwards, selected disciples witness the transfiguration(9:2-7) and hear the voice. </w:t>
+      </w:r>
+      <w:r>
+        <w:t xml:space="preserve">Finally, </w:t>
+      </w:r>
+      <w:r>
+        <w:t>at the moment of death, the curtain of the temple is torn in two. This is not explained but from an understanding of Jewish tradition, it can be interpreted as Christ’s death opening a direct path</w:t>
+      </w:r>
+      <w:r>
+        <w:t>, without intermediaries</w:t>
+      </w:r>
+      <w:r>
+        <w:t xml:space="preserve">, to God for all. </w:t>
+      </w:r>
+    </w:p>
+    <w:p/>
+    <w:p>
+      <w:r>
+        <w:t>&lt;&lt;&lt; Not seen the “suffering” bit of “servant” &gt;&gt;&gt;</w:t>
+      </w:r>
+    </w:p>
+    <w:p>
+      <w:r>
+        <w:t xml:space="preserve">In the introduction and </w:t>
+      </w:r>
+      <w:r>
+        <w:t xml:space="preserve"> </w:t>
+      </w:r>
     </w:p>
     <w:sdt>
       <w:sdtPr>
@@ -99,6 +920,14 @@
           </w:sdtPr>
           <w:sdtContent>
             <w:p>
+              <w:pPr>
+                <w:pStyle w:val="Bibliography"/>
+                <w:rPr>
+                  <w:noProof/>
+                  <w:sz w:val="24"/>
+                  <w:szCs w:val="24"/>
+                </w:rPr>
+              </w:pPr>
               <w:r>
                 <w:fldChar w:fldCharType="begin"/>
               </w:r>
@@ -110,13 +939,166 @@
               </w:r>
               <w:r>
                 <w:rPr>
-                  <w:b/>
-                  <w:bCs/>
-                  <w:noProof/>
-                  <w:lang w:val="en-US"/>
-                </w:rPr>
-                <w:t>There are no sources in the current document.</w:t>
+                  <w:noProof/>
+                </w:rPr>
+                <w:t xml:space="preserve">Bayer, H. F., 2011. Introduction to Th eGospl According to Mark. In: </w:t>
               </w:r>
+              <w:r>
+                <w:rPr>
+                  <w:i/>
+                  <w:iCs/>
+                  <w:noProof/>
+                </w:rPr>
+                <w:t xml:space="preserve">English Standard Version Study Bible. </w:t>
+              </w:r>
+              <w:r>
+                <w:rPr>
+                  <w:noProof/>
+                </w:rPr>
+                <w:t>Wheaton IL.: Crossway.</w:t>
+              </w:r>
+            </w:p>
+            <w:p>
+              <w:pPr>
+                <w:pStyle w:val="Bibliography"/>
+                <w:rPr>
+                  <w:noProof/>
+                </w:rPr>
+              </w:pPr>
+              <w:r>
+                <w:rPr>
+                  <w:noProof/>
+                </w:rPr>
+                <w:t xml:space="preserve">Boxall, I., 2007. </w:t>
+              </w:r>
+              <w:r>
+                <w:rPr>
+                  <w:i/>
+                  <w:iCs/>
+                  <w:noProof/>
+                </w:rPr>
+                <w:t xml:space="preserve">Th eBooks of the New Testament. </w:t>
+              </w:r>
+              <w:r>
+                <w:rPr>
+                  <w:noProof/>
+                </w:rPr>
+                <w:t>London: SCM Press.</w:t>
+              </w:r>
+            </w:p>
+            <w:p>
+              <w:pPr>
+                <w:pStyle w:val="Bibliography"/>
+                <w:rPr>
+                  <w:noProof/>
+                </w:rPr>
+              </w:pPr>
+              <w:r>
+                <w:rPr>
+                  <w:noProof/>
+                </w:rPr>
+                <w:t xml:space="preserve">Hooker, M., 1991. </w:t>
+              </w:r>
+              <w:r>
+                <w:rPr>
+                  <w:i/>
+                  <w:iCs/>
+                  <w:noProof/>
+                </w:rPr>
+                <w:t xml:space="preserve">The Gospel According to St Mark. </w:t>
+              </w:r>
+              <w:r>
+                <w:rPr>
+                  <w:noProof/>
+                </w:rPr>
+                <w:t>London: A &amp; C Black.</w:t>
+              </w:r>
+            </w:p>
+            <w:p>
+              <w:pPr>
+                <w:pStyle w:val="Bibliography"/>
+                <w:rPr>
+                  <w:noProof/>
+                </w:rPr>
+              </w:pPr>
+              <w:r>
+                <w:rPr>
+                  <w:noProof/>
+                </w:rPr>
+                <w:t xml:space="preserve">Swift, C. G., 1970. Mark. In: D. Guthrie, J. Motyer, A. Stibbs &amp; D. Wiseman, eds. </w:t>
+              </w:r>
+              <w:r>
+                <w:rPr>
+                  <w:i/>
+                  <w:iCs/>
+                  <w:noProof/>
+                </w:rPr>
+                <w:t xml:space="preserve">New Bible Commentary. </w:t>
+              </w:r>
+              <w:r>
+                <w:rPr>
+                  <w:noProof/>
+                </w:rPr>
+                <w:t>Leicester: InterVarsity Press.</w:t>
+              </w:r>
+            </w:p>
+            <w:p>
+              <w:pPr>
+                <w:pStyle w:val="Bibliography"/>
+                <w:rPr>
+                  <w:noProof/>
+                </w:rPr>
+              </w:pPr>
+              <w:r>
+                <w:rPr>
+                  <w:noProof/>
+                </w:rPr>
+                <w:t xml:space="preserve">Telford, W., 2003. </w:t>
+              </w:r>
+              <w:r>
+                <w:rPr>
+                  <w:i/>
+                  <w:iCs/>
+                  <w:noProof/>
+                </w:rPr>
+                <w:t xml:space="preserve">Mark. </w:t>
+              </w:r>
+              <w:r>
+                <w:rPr>
+                  <w:noProof/>
+                </w:rPr>
+                <w:t>London: T&amp;L Clark International.</w:t>
+              </w:r>
+            </w:p>
+            <w:p>
+              <w:pPr>
+                <w:pStyle w:val="Bibliography"/>
+                <w:rPr>
+                  <w:noProof/>
+                </w:rPr>
+              </w:pPr>
+              <w:r>
+                <w:rPr>
+                  <w:noProof/>
+                </w:rPr>
+                <w:t xml:space="preserve">The St Padarn Institute, 2015. </w:t>
+              </w:r>
+              <w:r>
+                <w:rPr>
+                  <w:i/>
+                  <w:iCs/>
+                  <w:noProof/>
+                </w:rPr>
+                <w:t xml:space="preserve">Beginning the New Testament. </w:t>
+              </w:r>
+              <w:r>
+                <w:rPr>
+                  <w:noProof/>
+                </w:rPr>
+                <w:t>(Course Notes) ed. s.l.:The Church in Wales.</w:t>
+              </w:r>
+            </w:p>
+            <w:p>
               <w:r>
                 <w:rPr>
                   <w:b/>
@@ -724,6 +1706,53 @@
       <w:sz w:val="24"/>
     </w:rPr>
   </w:style>
+  <w:style w:type="paragraph" w:styleId="FootnoteText">
+    <w:name w:val="footnote text"/>
+    <w:basedOn w:val="Normal"/>
+    <w:link w:val="FootnoteTextChar"/>
+    <w:uiPriority w:val="99"/>
+    <w:semiHidden/>
+    <w:unhideWhenUsed/>
+    <w:rsid w:val="007700C2"/>
+    <w:pPr>
+      <w:spacing w:after="0" w:line="240" w:lineRule="auto"/>
+    </w:pPr>
+    <w:rPr>
+      <w:sz w:val="20"/>
+      <w:szCs w:val="20"/>
+    </w:rPr>
+  </w:style>
+  <w:style w:type="character" w:customStyle="1" w:styleId="FootnoteTextChar">
+    <w:name w:val="Footnote Text Char"/>
+    <w:basedOn w:val="DefaultParagraphFont"/>
+    <w:link w:val="FootnoteText"/>
+    <w:uiPriority w:val="99"/>
+    <w:semiHidden/>
+    <w:rsid w:val="007700C2"/>
+    <w:rPr>
+      <w:sz w:val="20"/>
+      <w:szCs w:val="20"/>
+    </w:rPr>
+  </w:style>
+  <w:style w:type="character" w:styleId="FootnoteReference">
+    <w:name w:val="footnote reference"/>
+    <w:basedOn w:val="DefaultParagraphFont"/>
+    <w:uiPriority w:val="99"/>
+    <w:semiHidden/>
+    <w:unhideWhenUsed/>
+    <w:rsid w:val="007700C2"/>
+    <w:rPr>
+      <w:vertAlign w:val="superscript"/>
+    </w:rPr>
+  </w:style>
+  <w:style w:type="paragraph" w:styleId="Bibliography">
+    <w:name w:val="Bibliography"/>
+    <w:basedOn w:val="Normal"/>
+    <w:next w:val="Normal"/>
+    <w:uiPriority w:val="37"/>
+    <w:unhideWhenUsed/>
+    <w:rsid w:val="007F5B3A"/>
+  </w:style>
 </w:styles>
 </file>
 
@@ -989,11 +2018,150 @@
 </file>
 
 <file path=customXml/item1.xml><?xml version="1.0" encoding="utf-8"?>
-<b:Sources xmlns:b="http://schemas.openxmlformats.org/officeDocument/2006/bibliography" xmlns="http://schemas.openxmlformats.org/officeDocument/2006/bibliography" SelectedStyle="\HarvardAnglia2008OfficeOnline.xsl" StyleName="Harvard - Anglia" Version="2008"/>
+<b:Sources xmlns:b="http://schemas.openxmlformats.org/officeDocument/2006/bibliography" xmlns="http://schemas.openxmlformats.org/officeDocument/2006/bibliography" SelectedStyle="\HarvardAnglia2008OfficeOnline.xsl" StyleName="Harvard - Anglia" Version="2008">
+  <b:Source>
+    <b:Tag>Box07</b:Tag>
+    <b:SourceType>Book</b:SourceType>
+    <b:Guid>{61C4D76A-03FA-4208-AADB-8116D902360E}</b:Guid>
+    <b:Title>Th eBooks of the New Testament</b:Title>
+    <b:Year>2007</b:Year>
+    <b:City>London</b:City>
+    <b:Publisher>SCM Press</b:Publisher>
+    <b:Author>
+      <b:Author>
+        <b:NameList>
+          <b:Person>
+            <b:Last>Boxall</b:Last>
+            <b:First>Ian</b:First>
+          </b:Person>
+        </b:NameList>
+      </b:Author>
+    </b:Author>
+    <b:RefOrder>1</b:RefOrder>
+  </b:Source>
+  <b:Source>
+    <b:Tag>Bay</b:Tag>
+    <b:SourceType>BookSection</b:SourceType>
+    <b:Guid>{A0FD2D18-C18D-48EA-B9D3-3F767E18773D}</b:Guid>
+    <b:Author>
+      <b:Author>
+        <b:NameList>
+          <b:Person>
+            <b:Last>Bayer</b:Last>
+            <b:Middle>F.</b:Middle>
+            <b:First>Hans</b:First>
+          </b:Person>
+        </b:NameList>
+      </b:Author>
+    </b:Author>
+    <b:Title>Introduction to Th eGospl According to Mark</b:Title>
+    <b:Year>2011</b:Year>
+    <b:City>Wheaton IL.</b:City>
+    <b:Publisher>Crossway</b:Publisher>
+    <b:BookTitle>English Standard Version Study Bible</b:BookTitle>
+    <b:RefOrder>2</b:RefOrder>
+  </b:Source>
+  <b:Source>
+    <b:Tag>Tel03</b:Tag>
+    <b:SourceType>Book</b:SourceType>
+    <b:Guid>{FE7993E7-E0A7-4AE6-92AB-502CB5BDBF85}</b:Guid>
+    <b:Title>Mark</b:Title>
+    <b:Year>2003</b:Year>
+    <b:City>London</b:City>
+    <b:Publisher>T&amp;L Clark International</b:Publisher>
+    <b:Author>
+      <b:Author>
+        <b:NameList>
+          <b:Person>
+            <b:Last>Telford</b:Last>
+            <b:First>W.R.</b:First>
+          </b:Person>
+        </b:NameList>
+      </b:Author>
+    </b:Author>
+    <b:RefOrder>5</b:RefOrder>
+  </b:Source>
+  <b:Source>
+    <b:Tag>Swi70</b:Tag>
+    <b:SourceType>BookSection</b:SourceType>
+    <b:Guid>{32D0AA51-3C52-4136-AD43-1048DA684073}</b:Guid>
+    <b:Title>Mark</b:Title>
+    <b:Year>1970</b:Year>
+    <b:Author>
+      <b:Author>
+        <b:NameList>
+          <b:Person>
+            <b:Last>Swift</b:Last>
+            <b:First>C.E. Graham</b:First>
+          </b:Person>
+        </b:NameList>
+      </b:Author>
+      <b:Editor>
+        <b:NameList>
+          <b:Person>
+            <b:Last>Guthrie</b:Last>
+            <b:First>D.</b:First>
+          </b:Person>
+          <b:Person>
+            <b:Last>Motyer</b:Last>
+            <b:First>J.A.</b:First>
+          </b:Person>
+          <b:Person>
+            <b:Last>Stibbs</b:Last>
+            <b:First>A.M.</b:First>
+          </b:Person>
+          <b:Person>
+            <b:Last>Wiseman</b:Last>
+            <b:First>D.</b:First>
+          </b:Person>
+        </b:NameList>
+      </b:Editor>
+    </b:Author>
+    <b:BookTitle>New Bible Commentary</b:BookTitle>
+    <b:City>Leicester</b:City>
+    <b:Publisher>InterVarsity Press</b:Publisher>
+    <b:RefOrder>3</b:RefOrder>
+  </b:Source>
+  <b:Source>
+    <b:Tag>The15</b:Tag>
+    <b:SourceType>Book</b:SourceType>
+    <b:Guid>{70CACDD4-F7AB-40A0-B489-4BF3B4A47005}</b:Guid>
+    <b:Author>
+      <b:Author>
+        <b:Corporate>The St Padarn Institute</b:Corporate>
+      </b:Author>
+    </b:Author>
+    <b:Title>Beginning the New Testament</b:Title>
+    <b:Year>2015</b:Year>
+    <b:Publisher>The Church in Wales</b:Publisher>
+    <b:Edition>(Course Notes)</b:Edition>
+    <b:RefOrder>4</b:RefOrder>
+  </b:Source>
+  <b:Source>
+    <b:Tag>Hoo91</b:Tag>
+    <b:SourceType>Book</b:SourceType>
+    <b:Guid>{B5E43AC1-02B2-44DE-AAD7-77FDD037643A}</b:Guid>
+    <b:Title>The Gospel According to St Mark</b:Title>
+    <b:Year>1991</b:Year>
+    <b:City>London</b:City>
+    <b:Publisher>A &amp; C Black</b:Publisher>
+    <b:Author>
+      <b:Author>
+        <b:NameList>
+          <b:Person>
+            <b:Last>Hooker</b:Last>
+            <b:First>M.D.</b:First>
+          </b:Person>
+        </b:NameList>
+      </b:Author>
+    </b:Author>
+    <b:RefOrder>6</b:RefOrder>
+  </b:Source>
+</b:Sources>
 </file>
 
 <file path=customXml/itemProps1.xml><?xml version="1.0" encoding="utf-8"?>
-<ds:datastoreItem xmlns:ds="http://schemas.openxmlformats.org/officeDocument/2006/customXml" ds:itemID="{5E590D71-32B0-4880-82A8-DF7C9FEC90D2}">
+<ds:datastoreItem xmlns:ds="http://schemas.openxmlformats.org/officeDocument/2006/customXml" ds:itemID="{A835E1BA-FC15-4A34-BBF3-EB8FABF5A87D}">
   <ds:schemaRefs>
     <ds:schemaRef ds:uri="http://schemas.openxmlformats.org/officeDocument/2006/bibliography"/>
   </ds:schemaRefs>

--- a/Beginning New Testament/Assignments/Q2/What is Mark's.docx
+++ b/Beginning New Testament/Assignments/Q2/What is Mark's.docx
@@ -738,12 +738,7 @@
         </w:sdtContent>
       </w:sdt>
       <w:r>
-        <w:t xml:space="preserve"> and would suggest at least the servant aspect of the expected “sufferi</w:t>
-      </w:r>
-      <w:bookmarkStart w:id="0" w:name="_GoBack"/>
-      <w:bookmarkEnd w:id="0"/>
-      <w:r>
-        <w:t>ng servant” (</w:t>
+        <w:t xml:space="preserve"> and would suggest at least the servant aspect of the expected “suffering servant” (</w:t>
       </w:r>
       <w:r>
         <w:t>Is 52:!3-53-12</w:t>
@@ -752,7 +747,13 @@
         <w:t xml:space="preserve">). </w:t>
       </w:r>
       <w:r>
-        <w:t>His ministry is “authenticated by might works”</w:t>
+        <w:t>His ministry is “authenticated by might</w:t>
+      </w:r>
+      <w:r>
+        <w:t>y</w:t>
+      </w:r>
+      <w:r>
+        <w:t xml:space="preserve"> works”</w:t>
       </w:r>
       <w:sdt>
         <w:sdtPr>
@@ -792,84 +793,481 @@
       <w:r>
         <w:t xml:space="preserve"> </w:t>
       </w:r>
-    </w:p>
-    <w:p/>
-    <w:p/>
-    <w:p>
-      <w:r>
-        <w:t>&lt;&lt;&lt;</w:t>
+      <w:r>
+        <w:t xml:space="preserve">As the story continues we see the disciples’ understanding of his person growing, and we </w:t>
+      </w:r>
+      <w:r>
+        <w:t xml:space="preserve">also </w:t>
+      </w:r>
+      <w:r>
+        <w:t xml:space="preserve">see </w:t>
+      </w:r>
+      <w:r>
+        <w:t xml:space="preserve">minor characters, including those seeking healing, developing some faith. </w:t>
       </w:r>
     </w:p>
     <w:p>
       <w:r>
-        <w:t>Suffering</w:t>
+        <w:t xml:space="preserve">&lt;&lt;&lt; </w:t>
+      </w:r>
+      <w:r>
+        <w:t>Messianic</w:t>
+      </w:r>
+      <w:r>
+        <w:t xml:space="preserve"> secret &gt;&gt;&gt;</w:t>
       </w:r>
     </w:p>
     <w:p>
       <w:r>
-        <w:t xml:space="preserve">Son of </w:t>
+        <w:t xml:space="preserve">At no point does </w:t>
+      </w:r>
+      <w:r>
+        <w:t xml:space="preserve">Mark report </w:t>
+      </w:r>
+      <w:r>
+        <w:t>Jesus preach</w:t>
+      </w:r>
+      <w:r>
+        <w:t>ing</w:t>
+      </w:r>
+      <w:r>
+        <w:t xml:space="preserve"> </w:t>
+      </w:r>
+      <w:r>
+        <w:t>himself or making</w:t>
+      </w:r>
+      <w:r>
+        <w:t xml:space="preserve"> any direct Messianic claims until he is before the </w:t>
+      </w:r>
+      <w:r>
+        <w:t>Council. In answer to th</w:t>
+      </w:r>
+      <w:r>
+        <w:t>e</w:t>
+      </w:r>
+      <w:r>
+        <w:t xml:space="preserve"> </w:t>
+      </w:r>
+      <w:r>
+        <w:t>dir</w:t>
+      </w:r>
+      <w:r>
+        <w:t>e</w:t>
+      </w:r>
+      <w:r>
+        <w:t>ct question “Are you the C</w:t>
+      </w:r>
+      <w:r>
+        <w:t>h</w:t>
+      </w:r>
+      <w:r>
+        <w:t>ris</w:t>
+      </w:r>
+      <w:r>
+        <w:t>t</w:t>
+      </w:r>
+      <w:r>
+        <w:t xml:space="preserve">, the Son of the Blessed, he directly answers “I am”. </w:t>
+      </w:r>
+      <w:r>
+        <w:t xml:space="preserve">At the later stages of his ministry, in the parable of the tenants (12:1-12) and the question about Davis’s son (12:35-37) alludes to his status (and probably directly provokes the question). </w:t>
+      </w:r>
+      <w:r>
+        <w:t xml:space="preserve">Along with his “I am” he claims his Kingship. </w:t>
       </w:r>
     </w:p>
     <w:p>
       <w:r>
-        <w:t xml:space="preserve">&gt;&gt;&gt; </w:t>
+        <w:t>At critical points we have direct evidence of the divinity of Jesus. In 1:11 we have the voice proclaiming him as “my beloved Son”. The narrator tells us that Jesus saw the heavens being torn open: it is not clear whether onlookers also so saw this. At the turning point in the story, as the group starts out for Je</w:t>
+      </w:r>
+      <w:r>
+        <w:t>rusalem, Jesus asks “who do people say I am?”</w:t>
+      </w:r>
+      <w:r>
+        <w:t xml:space="preserve"> (8:27)</w:t>
+      </w:r>
+      <w:r>
+        <w:t>. This would seem to come as a result of the “hidden Messiah” and enigmatic quality</w:t>
+      </w:r>
+      <w:r>
+        <w:t xml:space="preserve">, </w:t>
+      </w:r>
+      <w:r>
+        <w:t>leading to speculation and confusion</w:t>
+      </w:r>
+      <w:r>
+        <w:t xml:space="preserve"> and perhaps it </w:t>
+      </w:r>
+      <w:r>
+        <w:t xml:space="preserve">can be seen as </w:t>
+      </w:r>
+      <w:r>
+        <w:t xml:space="preserve">the intention to provoke this question in hearers. Peter has reached the understanding: “You are the Christ”. Peter declares him to be the </w:t>
+      </w:r>
+      <w:r>
+        <w:t>anointed</w:t>
+      </w:r>
+      <w:r>
+        <w:t xml:space="preserve"> one from God. </w:t>
+      </w:r>
+      <w:r>
+        <w:t xml:space="preserve">Shortly afterwards, selected disciples witness the transfiguration(9:2-7) and hear the voice. </w:t>
+      </w:r>
+      <w:r>
+        <w:t>The words of the centurion at the cross (15:30) may be taken as at least an incomplete understanding and recognition of divinity and as being recorded to indicate the truth of Jesus’ identity</w:t>
+      </w:r>
+      <w:sdt>
+        <w:sdtPr>
+          <w:id w:val="124359083"/>
+          <w:citation/>
+        </w:sdtPr>
+        <w:sdtContent>
+          <w:r>
+            <w:fldChar w:fldCharType="begin"/>
+          </w:r>
+          <w:r>
+            <w:instrText xml:space="preserve"> CITATION Bay \l 2057 </w:instrText>
+          </w:r>
+          <w:r>
+            <w:fldChar w:fldCharType="separate"/>
+          </w:r>
+          <w:r>
+            <w:rPr>
+              <w:noProof/>
+            </w:rPr>
+            <w:t xml:space="preserve"> </w:t>
+          </w:r>
+          <w:r>
+            <w:rPr>
+              <w:noProof/>
+            </w:rPr>
+            <w:t>(Bayer, 2011)</w:t>
+          </w:r>
+          <w:r>
+            <w:fldChar w:fldCharType="end"/>
+          </w:r>
+        </w:sdtContent>
+      </w:sdt>
+      <w:r>
+        <w:t xml:space="preserve">. </w:t>
+      </w:r>
+      <w:r>
+        <w:t xml:space="preserve">Finally, </w:t>
+      </w:r>
+      <w:r>
+        <w:t>at the moment of death, the curtain of the temple is torn in two. This is not explained but from an understanding of Jewish tradition, it can be interpreted as Christ’s death opening a direct path</w:t>
+      </w:r>
+      <w:r>
+        <w:t>, without intermediaries</w:t>
+      </w:r>
+      <w:r>
+        <w:t xml:space="preserve">, to God for all. </w:t>
       </w:r>
     </w:p>
     <w:p>
       <w:r>
-        <w:t xml:space="preserve">At </w:t>
-      </w:r>
-      <w:r>
-        <w:t>four</w:t>
-      </w:r>
-      <w:r>
-        <w:t xml:space="preserve"> critical points we have direct evidence of the divinity of Jesus. In 1:11 we have the voice proclaiming him as “my beloved Son”. The narrator tells us that Jesus saw the heavens being torn open: it is not clear whether onlookers also so saw this. At the turning point in the story, as the group starts out for Je</w:t>
-      </w:r>
-      <w:r>
-        <w:t>rusalem, Jesus asks “who do people say I am?”</w:t>
-      </w:r>
-      <w:r>
-        <w:t xml:space="preserve"> (8:27)</w:t>
-      </w:r>
-      <w:r>
-        <w:t>. This would seem to come as a result of the “hidden Messiah” and enigmatic quality</w:t>
+        <w:t>Jesus</w:t>
+      </w:r>
+      <w:r>
+        <w:t>’</w:t>
+      </w:r>
+      <w:r>
+        <w:t xml:space="preserve"> work is presented as having three major parts: the coming of the Kingdom; teaching of discipleship, with its costs as the means to enter the Kingdom now and in the future; and </w:t>
+      </w:r>
+      <w:r>
+        <w:t xml:space="preserve">his death. </w:t>
+      </w:r>
+    </w:p>
+    <w:p>
+      <w:r>
+        <w:t>I</w:t>
+      </w:r>
+      <w:r>
+        <w:t xml:space="preserve">n the first teaching reported (1:14) Jesus says that the Kingdom of God is at hand. </w:t>
+      </w:r>
+      <w:r>
+        <w:t xml:space="preserve">He does here associate his coming with this anticipated hinge point in history where God would again intervene. </w:t>
+      </w:r>
+      <w:r>
+        <w:t xml:space="preserve">He teaches about it, largely </w:t>
+      </w:r>
+      <w:r>
+        <w:t>t</w:t>
+      </w:r>
+      <w:r>
+        <w:t>hrough</w:t>
+      </w:r>
+      <w:r>
+        <w:t xml:space="preserve"> parables (4) and </w:t>
+      </w:r>
+      <w:r>
+        <w:t xml:space="preserve">is reported as speaking </w:t>
+      </w:r>
+      <w:r>
+        <w:t>a number of times</w:t>
+      </w:r>
+      <w:r>
+        <w:t xml:space="preserve"> of entering it. </w:t>
+      </w:r>
+    </w:p>
+    <w:p>
+      <w:r>
+        <w:t>Discipleship</w:t>
+      </w:r>
+      <w:r>
+        <w:t xml:space="preserve"> is a</w:t>
+      </w:r>
+      <w:r>
+        <w:t xml:space="preserve"> major theme running through the text</w:t>
+      </w:r>
+      <w:sdt>
+        <w:sdtPr>
+          <w:id w:val="-743720344"/>
+          <w:citation/>
+        </w:sdtPr>
+        <w:sdtContent>
+          <w:r>
+            <w:fldChar w:fldCharType="begin"/>
+          </w:r>
+          <w:r>
+            <w:instrText xml:space="preserve"> CITATION Hoo91 \l 2057 </w:instrText>
+          </w:r>
+          <w:r>
+            <w:fldChar w:fldCharType="separate"/>
+          </w:r>
+          <w:r>
+            <w:rPr>
+              <w:noProof/>
+            </w:rPr>
+            <w:t xml:space="preserve"> </w:t>
+          </w:r>
+          <w:r>
+            <w:rPr>
+              <w:noProof/>
+            </w:rPr>
+            <w:t>(Hooker, 1991)</w:t>
+          </w:r>
+          <w:r>
+            <w:fldChar w:fldCharType="end"/>
+          </w:r>
+        </w:sdtContent>
+      </w:sdt>
+      <w:r>
+        <w:t xml:space="preserve">. In the first </w:t>
+      </w:r>
+      <w:r>
+        <w:t xml:space="preserve">part, the disciples are called (1:16-20; 2:14); some are chosen (3:13-19); and </w:t>
+      </w:r>
+      <w:r>
+        <w:t xml:space="preserve">then </w:t>
+      </w:r>
+      <w:r>
+        <w:t xml:space="preserve">sent (6:7-13). In the </w:t>
+      </w:r>
+      <w:r>
+        <w:t xml:space="preserve">second (journey) part, the full meaning and cost </w:t>
+      </w:r>
+      <w:r>
+        <w:t>are taught</w:t>
+      </w:r>
+      <w:r>
+        <w:t>, in the narrative,</w:t>
+      </w:r>
+      <w:r>
+        <w:t xml:space="preserve"> directly to the disciples in particular</w:t>
+      </w:r>
+      <w:r>
+        <w:t xml:space="preserve">. Discipleship is presented as a </w:t>
+      </w:r>
+      <w:r>
+        <w:t>fellowship</w:t>
+      </w:r>
+      <w:r>
+        <w:t xml:space="preserve"> with Jesus, rather than following a code of conduct, and that requires</w:t>
+      </w:r>
+      <w:r>
+        <w:t xml:space="preserve"> trusting him</w:t>
       </w:r>
       <w:r>
         <w:t xml:space="preserve">, </w:t>
       </w:r>
       <w:r>
-        <w:t>leading to speculation and confusion</w:t>
-      </w:r>
-      <w:r>
-        <w:t xml:space="preserve"> and perhaps it </w:t>
-      </w:r>
-      <w:r>
-        <w:t xml:space="preserve">can be seen as </w:t>
-      </w:r>
-      <w:r>
-        <w:t xml:space="preserve">the intention to provoke this question in hearers. Peter has reached the understanding: “You are the Christ”. Peter declares him to be the </w:t>
-      </w:r>
-      <w:r>
-        <w:t>anointed</w:t>
-      </w:r>
-      <w:r>
-        <w:t xml:space="preserve"> one from God. </w:t>
-      </w:r>
-      <w:r>
-        <w:t xml:space="preserve">Shortly afterwards, selected disciples witness the transfiguration(9:2-7) and hear the voice. </w:t>
-      </w:r>
-      <w:r>
-        <w:t xml:space="preserve">Finally, </w:t>
-      </w:r>
-      <w:r>
-        <w:t>at the moment of death, the curtain of the temple is torn in two. This is not explained but from an understanding of Jewish tradition, it can be interpreted as Christ’s death opening a direct path</w:t>
-      </w:r>
-      <w:r>
-        <w:t>, without intermediaries</w:t>
-      </w:r>
-      <w:r>
-        <w:t xml:space="preserve">, to God for all. </w:t>
-      </w:r>
+        <w:t>confessing him</w:t>
+      </w:r>
+      <w:r>
+        <w:t>,</w:t>
+      </w:r>
+      <w:r>
+        <w:t xml:space="preserve"> taking note of his conduct</w:t>
+      </w:r>
+      <w:r>
+        <w:t>,</w:t>
+      </w:r>
+      <w:r>
+        <w:t xml:space="preserve"> following his teaching</w:t>
+      </w:r>
+      <w:r>
+        <w:t xml:space="preserve"> and being</w:t>
+      </w:r>
+      <w:r>
+        <w:t xml:space="preserve"> </w:t>
+      </w:r>
+      <w:r>
+        <w:t>shaped by the relationship with him</w:t>
+      </w:r>
+      <w:r>
+        <w:t xml:space="preserve">. </w:t>
+      </w:r>
+      <w:r>
+        <w:t>Moreover, It calls on the disciple to imitate him in self-</w:t>
+      </w:r>
+      <w:r>
+        <w:t>denial,</w:t>
+      </w:r>
+      <w:r>
+        <w:t xml:space="preserve"> in humble service</w:t>
+      </w:r>
+      <w:r>
+        <w:t xml:space="preserve"> (“</w:t>
+      </w:r>
+      <w:r>
+        <w:t>If anyone would be first, he must be last of all and servant of all.”</w:t>
+      </w:r>
+      <w:r>
+        <w:t xml:space="preserve"> 9:35; “</w:t>
+      </w:r>
+      <w:r>
+        <w:t>But whoever would be great among you must be your servant, 44 and whoever would be first among you must be slave of all</w:t>
+      </w:r>
+      <w:r>
+        <w:t>” 10:43-44</w:t>
+      </w:r>
+      <w:r>
+        <w:t>)</w:t>
+      </w:r>
+      <w:r>
+        <w:t xml:space="preserve"> and ultimately in suffering</w:t>
+      </w:r>
+      <w:r>
+        <w:t xml:space="preserve"> (“</w:t>
+      </w:r>
+      <w:r>
+        <w:t>“If anyone would come after me, let him deny himself and take up his cross and follow me.</w:t>
+      </w:r>
+      <w:r>
+        <w:t>” 8:34; “</w:t>
+      </w:r>
+      <w:r>
+        <w:t>Are you able to drink the cup that I drink, or to be baptized with the baptism with which I am baptized?”</w:t>
+      </w:r>
+      <w:r>
+        <w:t xml:space="preserve"> 10:38)</w:t>
+      </w:r>
+      <w:r>
+        <w:t xml:space="preserve">. </w:t>
+      </w:r>
+      <w:r>
+        <w:t xml:space="preserve">A disciple is to expect rejection as Jesus did. </w:t>
+      </w:r>
+      <w:r>
+        <w:t>Discipleship is a hard path to follow: “</w:t>
+      </w:r>
+      <w:r>
+        <w:t>For whoever would save his life will lose it, but whoever loses his life for my sake and the gospel's will save it.</w:t>
+      </w:r>
+      <w:r>
+        <w:t>” (8:35). It is a radical challenge to abandon an old way of life to do the will of God</w:t>
+      </w:r>
+      <w:sdt>
+        <w:sdtPr>
+          <w:id w:val="1924908351"/>
+          <w:citation/>
+        </w:sdtPr>
+        <w:sdtContent>
+          <w:r>
+            <w:fldChar w:fldCharType="begin"/>
+          </w:r>
+          <w:r>
+            <w:instrText xml:space="preserve"> CITATION Hoo91 \l 2057 </w:instrText>
+          </w:r>
+          <w:r>
+            <w:fldChar w:fldCharType="separate"/>
+          </w:r>
+          <w:r>
+            <w:rPr>
+              <w:noProof/>
+            </w:rPr>
+            <w:t xml:space="preserve"> </w:t>
+          </w:r>
+          <w:r>
+            <w:rPr>
+              <w:noProof/>
+            </w:rPr>
+            <w:t>(Hooker, 1991)</w:t>
+          </w:r>
+          <w:r>
+            <w:fldChar w:fldCharType="end"/>
+          </w:r>
+        </w:sdtContent>
+      </w:sdt>
+      <w:r>
+        <w:t xml:space="preserve"> an</w:t>
+      </w:r>
+      <w:r>
+        <w:t>d</w:t>
+      </w:r>
+      <w:r>
+        <w:t xml:space="preserve"> </w:t>
+      </w:r>
+      <w:r>
+        <w:t>the readers are invited</w:t>
+      </w:r>
+      <w:r>
+        <w:t xml:space="preserve"> to make a choice</w:t>
+      </w:r>
+      <w:sdt>
+        <w:sdtPr>
+          <w:id w:val="854546099"/>
+          <w:citation/>
+        </w:sdtPr>
+        <w:sdtContent>
+          <w:r>
+            <w:fldChar w:fldCharType="begin"/>
+          </w:r>
+          <w:r>
+            <w:instrText xml:space="preserve"> CITATION Bay \l 2057 </w:instrText>
+          </w:r>
+          <w:r>
+            <w:fldChar w:fldCharType="separate"/>
+          </w:r>
+          <w:r>
+            <w:rPr>
+              <w:noProof/>
+            </w:rPr>
+            <w:t xml:space="preserve"> </w:t>
+          </w:r>
+          <w:r>
+            <w:rPr>
+              <w:noProof/>
+            </w:rPr>
+            <w:t>(Bayer, 2011)</w:t>
+          </w:r>
+          <w:r>
+            <w:fldChar w:fldCharType="end"/>
+          </w:r>
+        </w:sdtContent>
+      </w:sdt>
+      <w:r>
+        <w:t xml:space="preserve">. </w:t>
+      </w:r>
+    </w:p>
+    <w:p>
+      <w:r>
+        <w:lastRenderedPageBreak/>
+        <w:t>&lt;&lt;&lt; rejection by disciples and others &gt;&gt;&gt;</w:t>
+      </w:r>
+      <w:bookmarkStart w:id="0" w:name="_GoBack"/>
+      <w:bookmarkEnd w:id="0"/>
     </w:p>
     <w:p/>
     <w:p>
@@ -879,10 +1277,10 @@
     </w:p>
     <w:p>
       <w:r>
-        <w:t xml:space="preserve">In the introduction and </w:t>
-      </w:r>
-      <w:r>
-        <w:t xml:space="preserve"> </w:t>
+        <w:t xml:space="preserve">The good news of the saving intervention of God is presented through the person and the work of Jesus. The coming of the Christ is itself the good news and it is proclaimed by him. Accepting the discipleship which is the route to acceptance into the Kingdom is tough, but we are given any examples of people with whom we can identify who initially repeatedly fail to understand it. These include </w:t>
+      </w:r>
+      <w:r>
+        <w:t xml:space="preserve">those outside Judea who may be thought to represent a wider Gentile catchment. </w:t>
       </w:r>
     </w:p>
     <w:sdt>
@@ -941,7 +1339,31 @@
                 <w:rPr>
                   <w:noProof/>
                 </w:rPr>
-                <w:t xml:space="preserve">Bayer, H. F., 2011. Introduction to Th eGospl According to Mark. In: </w:t>
+                <w:t xml:space="preserve">Bayer, </w:t>
+              </w:r>
+              <w:r>
+                <w:rPr>
+                  <w:noProof/>
+                </w:rPr>
+                <w:t>H. F., 2011. Introduction to Th</w:t>
+              </w:r>
+              <w:r>
+                <w:rPr>
+                  <w:noProof/>
+                </w:rPr>
+                <w:t>e</w:t>
+              </w:r>
+              <w:r>
+                <w:rPr>
+                  <w:noProof/>
+                </w:rPr>
+                <w:t xml:space="preserve"> </w:t>
+              </w:r>
+              <w:r>
+                <w:rPr>
+                  <w:noProof/>
+                </w:rPr>
+                <w:t xml:space="preserve">Gospl According to Mark. In: </w:t>
               </w:r>
               <w:r>
                 <w:rPr>
@@ -1171,6 +1593,127 @@
     </w:p>
   </w:footnote>
 </w:footnotes>
+</file>
+
+<file path=word/numbering.xml><?xml version="1.0" encoding="utf-8"?>
+<w:numbering xmlns:wpc="http://schemas.microsoft.com/office/word/2010/wordprocessingCanvas" xmlns:mc="http://schemas.openxmlformats.org/markup-compatibility/2006" xmlns:o="urn:schemas-microsoft-com:office:office" xmlns:r="http://schemas.openxmlformats.org/officeDocument/2006/relationships" xmlns:m="http://schemas.openxmlformats.org/officeDocument/2006/math" xmlns:v="urn:schemas-microsoft-com:vml" xmlns:wp14="http://schemas.microsoft.com/office/word/2010/wordprocessingDrawing" xmlns:wp="http://schemas.openxmlformats.org/drawingml/2006/wordprocessingDrawing" xmlns:w10="urn:schemas-microsoft-com:office:word" xmlns:w="http://schemas.openxmlformats.org/wordprocessingml/2006/main" xmlns:w14="http://schemas.microsoft.com/office/word/2010/wordml" xmlns:w15="http://schemas.microsoft.com/office/word/2012/wordml" xmlns:wpg="http://schemas.microsoft.com/office/word/2010/wordprocessingGroup" xmlns:wpi="http://schemas.microsoft.com/office/word/2010/wordprocessingInk" xmlns:wne="http://schemas.microsoft.com/office/word/2006/wordml" xmlns:wps="http://schemas.microsoft.com/office/word/2010/wordprocessingShape" mc:Ignorable="w14 w15 wp14">
+  <w:abstractNum w:abstractNumId="0" w15:restartNumberingAfterBreak="0">
+    <w:nsid w:val="50564370"/>
+    <w:multiLevelType w:val="hybridMultilevel"/>
+    <w:tmpl w:val="E7A2EE78"/>
+    <w:lvl w:ilvl="0" w:tplc="08090001">
+      <w:start w:val="1"/>
+      <w:numFmt w:val="bullet"/>
+      <w:lvlText w:val=""/>
+      <w:lvlJc w:val="left"/>
+      <w:pPr>
+        <w:ind w:left="720" w:hanging="360"/>
+      </w:pPr>
+      <w:rPr>
+        <w:rFonts w:ascii="Symbol" w:hAnsi="Symbol" w:hint="default"/>
+      </w:rPr>
+    </w:lvl>
+    <w:lvl w:ilvl="1" w:tplc="08090003">
+      <w:start w:val="1"/>
+      <w:numFmt w:val="bullet"/>
+      <w:lvlText w:val="o"/>
+      <w:lvlJc w:val="left"/>
+      <w:pPr>
+        <w:ind w:left="1440" w:hanging="360"/>
+      </w:pPr>
+      <w:rPr>
+        <w:rFonts w:ascii="Courier New" w:hAnsi="Courier New" w:cs="Courier New" w:hint="default"/>
+      </w:rPr>
+    </w:lvl>
+    <w:lvl w:ilvl="2" w:tplc="08090005" w:tentative="1">
+      <w:start w:val="1"/>
+      <w:numFmt w:val="bullet"/>
+      <w:lvlText w:val=""/>
+      <w:lvlJc w:val="left"/>
+      <w:pPr>
+        <w:ind w:left="2160" w:hanging="360"/>
+      </w:pPr>
+      <w:rPr>
+        <w:rFonts w:ascii="Wingdings" w:hAnsi="Wingdings" w:hint="default"/>
+      </w:rPr>
+    </w:lvl>
+    <w:lvl w:ilvl="3" w:tplc="08090001" w:tentative="1">
+      <w:start w:val="1"/>
+      <w:numFmt w:val="bullet"/>
+      <w:lvlText w:val=""/>
+      <w:lvlJc w:val="left"/>
+      <w:pPr>
+        <w:ind w:left="2880" w:hanging="360"/>
+      </w:pPr>
+      <w:rPr>
+        <w:rFonts w:ascii="Symbol" w:hAnsi="Symbol" w:hint="default"/>
+      </w:rPr>
+    </w:lvl>
+    <w:lvl w:ilvl="4" w:tplc="08090003" w:tentative="1">
+      <w:start w:val="1"/>
+      <w:numFmt w:val="bullet"/>
+      <w:lvlText w:val="o"/>
+      <w:lvlJc w:val="left"/>
+      <w:pPr>
+        <w:ind w:left="3600" w:hanging="360"/>
+      </w:pPr>
+      <w:rPr>
+        <w:rFonts w:ascii="Courier New" w:hAnsi="Courier New" w:cs="Courier New" w:hint="default"/>
+      </w:rPr>
+    </w:lvl>
+    <w:lvl w:ilvl="5" w:tplc="08090005" w:tentative="1">
+      <w:start w:val="1"/>
+      <w:numFmt w:val="bullet"/>
+      <w:lvlText w:val=""/>
+      <w:lvlJc w:val="left"/>
+      <w:pPr>
+        <w:ind w:left="4320" w:hanging="360"/>
+      </w:pPr>
+      <w:rPr>
+        <w:rFonts w:ascii="Wingdings" w:hAnsi="Wingdings" w:hint="default"/>
+      </w:rPr>
+    </w:lvl>
+    <w:lvl w:ilvl="6" w:tplc="08090001" w:tentative="1">
+      <w:start w:val="1"/>
+      <w:numFmt w:val="bullet"/>
+      <w:lvlText w:val=""/>
+      <w:lvlJc w:val="left"/>
+      <w:pPr>
+        <w:ind w:left="5040" w:hanging="360"/>
+      </w:pPr>
+      <w:rPr>
+        <w:rFonts w:ascii="Symbol" w:hAnsi="Symbol" w:hint="default"/>
+      </w:rPr>
+    </w:lvl>
+    <w:lvl w:ilvl="7" w:tplc="08090003" w:tentative="1">
+      <w:start w:val="1"/>
+      <w:numFmt w:val="bullet"/>
+      <w:lvlText w:val="o"/>
+      <w:lvlJc w:val="left"/>
+      <w:pPr>
+        <w:ind w:left="5760" w:hanging="360"/>
+      </w:pPr>
+      <w:rPr>
+        <w:rFonts w:ascii="Courier New" w:hAnsi="Courier New" w:cs="Courier New" w:hint="default"/>
+      </w:rPr>
+    </w:lvl>
+    <w:lvl w:ilvl="8" w:tplc="08090005" w:tentative="1">
+      <w:start w:val="1"/>
+      <w:numFmt w:val="bullet"/>
+      <w:lvlText w:val=""/>
+      <w:lvlJc w:val="left"/>
+      <w:pPr>
+        <w:ind w:left="6480" w:hanging="360"/>
+      </w:pPr>
+      <w:rPr>
+        <w:rFonts w:ascii="Wingdings" w:hAnsi="Wingdings" w:hint="default"/>
+      </w:rPr>
+    </w:lvl>
+  </w:abstractNum>
+  <w:num w:numId="1">
+    <w:abstractNumId w:val="0"/>
+  </w:num>
+</w:numbering>
 </file>
 
 <file path=word/styles.xml><?xml version="1.0" encoding="utf-8"?>
@@ -1753,6 +2296,17 @@
     <w:unhideWhenUsed/>
     <w:rsid w:val="007F5B3A"/>
   </w:style>
+  <w:style w:type="paragraph" w:styleId="ListParagraph">
+    <w:name w:val="List Paragraph"/>
+    <w:basedOn w:val="Normal"/>
+    <w:uiPriority w:val="34"/>
+    <w:qFormat/>
+    <w:rsid w:val="00FD7820"/>
+    <w:pPr>
+      <w:ind w:left="720"/>
+      <w:contextualSpacing/>
+    </w:pPr>
+  </w:style>
 </w:styles>
 </file>
 
@@ -2161,7 +2715,7 @@
 </file>
 
 <file path=customXml/itemProps1.xml><?xml version="1.0" encoding="utf-8"?>
-<ds:datastoreItem xmlns:ds="http://schemas.openxmlformats.org/officeDocument/2006/customXml" ds:itemID="{A835E1BA-FC15-4A34-BBF3-EB8FABF5A87D}">
+<ds:datastoreItem xmlns:ds="http://schemas.openxmlformats.org/officeDocument/2006/customXml" ds:itemID="{5247D834-95E9-4814-BBC6-45C756D43EF5}">
   <ds:schemaRefs>
     <ds:schemaRef ds:uri="http://schemas.openxmlformats.org/officeDocument/2006/bibliography"/>
   </ds:schemaRefs>

--- a/Beginning New Testament/Assignments/Q2/What is Mark's.docx
+++ b/Beginning New Testament/Assignments/Q2/What is Mark's.docx
@@ -185,7 +185,7 @@
             <w:fldChar w:fldCharType="begin"/>
           </w:r>
           <w:r>
-            <w:instrText xml:space="preserve"> CITATION Box07 \l 2057 </w:instrText>
+            <w:instrText xml:space="preserve">CITATION Box07 \l 2057 </w:instrText>
           </w:r>
           <w:r>
             <w:fldChar w:fldCharType="separate"/>
@@ -238,7 +238,7 @@
             <w:fldChar w:fldCharType="begin"/>
           </w:r>
           <w:r>
-            <w:instrText xml:space="preserve"> CITATION Bay \l 2057 </w:instrText>
+            <w:instrText xml:space="preserve">CITATION Bay \l 2057 </w:instrText>
           </w:r>
           <w:r>
             <w:fldChar w:fldCharType="separate"/>
@@ -300,7 +300,7 @@
             <w:fldChar w:fldCharType="begin"/>
           </w:r>
           <w:r>
-            <w:instrText xml:space="preserve"> CITATION The15 \l 2057 </w:instrText>
+            <w:instrText xml:space="preserve">CITATION The15 \l 2057 </w:instrText>
           </w:r>
           <w:r>
             <w:fldChar w:fldCharType="separate"/>
@@ -388,7 +388,7 @@
             <w:fldChar w:fldCharType="begin"/>
           </w:r>
           <w:r>
-            <w:instrText xml:space="preserve"> CITATION Bay \l 2057 </w:instrText>
+            <w:instrText xml:space="preserve">CITATION Bay \l 2057 </w:instrText>
           </w:r>
           <w:r>
             <w:fldChar w:fldCharType="separate"/>
@@ -808,17 +808,6 @@
     </w:p>
     <w:p>
       <w:r>
-        <w:t xml:space="preserve">&lt;&lt;&lt; </w:t>
-      </w:r>
-      <w:r>
-        <w:t>Messianic</w:t>
-      </w:r>
-      <w:r>
-        <w:t xml:space="preserve"> secret &gt;&gt;&gt;</w:t>
-      </w:r>
-    </w:p>
-    <w:p>
-      <w:r>
         <w:t xml:space="preserve">At no point does </w:t>
       </w:r>
       <w:r>
@@ -926,7 +915,7 @@
             <w:fldChar w:fldCharType="begin"/>
           </w:r>
           <w:r>
-            <w:instrText xml:space="preserve"> CITATION Bay \l 2057 </w:instrText>
+            <w:instrText xml:space="preserve">CITATION Bay \l 2057 </w:instrText>
           </w:r>
           <w:r>
             <w:fldChar w:fldCharType="separate"/>
@@ -1235,7 +1224,7 @@
             <w:fldChar w:fldCharType="begin"/>
           </w:r>
           <w:r>
-            <w:instrText xml:space="preserve"> CITATION Bay \l 2057 </w:instrText>
+            <w:instrText xml:space="preserve">CITATION Bay \l 2057 </w:instrText>
           </w:r>
           <w:r>
             <w:fldChar w:fldCharType="separate"/>
@@ -1264,20 +1253,106 @@
     <w:p>
       <w:r>
         <w:lastRenderedPageBreak/>
-        <w:t>&lt;&lt;&lt; rejection by disciples and others &gt;&gt;&gt;</w:t>
-      </w:r>
-      <w:bookmarkStart w:id="0" w:name="_GoBack"/>
-      <w:bookmarkEnd w:id="0"/>
-    </w:p>
-    <w:p/>
-    <w:p>
-      <w:r>
-        <w:t>&lt;&lt;&lt; Not seen the “suffering” bit of “servant” &gt;&gt;&gt;</w:t>
+        <w:t>Three times, Jesus is recorded making predictions of his death (</w:t>
+      </w:r>
+      <w:r>
+        <w:t>8: 31</w:t>
+      </w:r>
+      <w:r>
+        <w:t xml:space="preserve">; </w:t>
+      </w:r>
+      <w:r>
+        <w:t>9: 30</w:t>
+      </w:r>
+      <w:r>
+        <w:t xml:space="preserve">-31; 10:32-34). The disciples find this hard to accept: Peter begins “to rebuke him”. It is a radical departure from the expectations for the Messiah. They have not understood the </w:t>
+      </w:r>
+      <w:r>
+        <w:rPr>
+          <w:i/>
+        </w:rPr>
+        <w:t xml:space="preserve">suffering </w:t>
+      </w:r>
+      <w:r>
+        <w:t xml:space="preserve">servant. </w:t>
+      </w:r>
+      <w:r>
+        <w:t xml:space="preserve">At a simple level Jesus died due to Judas treachery. At a deeper level he died in accordance with God’s will and his obedience to it, and to achieve lasting salvation as prophesied in the Old Testatment </w:t>
+      </w:r>
+      <w:sdt>
+        <w:sdtPr>
+          <w:id w:val="-1084527138"/>
+          <w:citation/>
+        </w:sdtPr>
+        <w:sdtContent>
+          <w:r>
+            <w:fldChar w:fldCharType="begin"/>
+          </w:r>
+          <w:r>
+            <w:instrText xml:space="preserve">CITATION Bay \l 2057 </w:instrText>
+          </w:r>
+          <w:r>
+            <w:fldChar w:fldCharType="separate"/>
+          </w:r>
+          <w:r>
+            <w:rPr>
+              <w:noProof/>
+            </w:rPr>
+            <w:t>(Bayer, 2011)</w:t>
+          </w:r>
+          <w:r>
+            <w:fldChar w:fldCharType="end"/>
+          </w:r>
+        </w:sdtContent>
+      </w:sdt>
+      <w:r>
+        <w:t>. Jesus himself speaks of being a “ransom for many” (10:45) and at the institution of the Lord’s supper he makes the wine a symbol of his “blood of the covenant which is poured out for many”. It cannot be said that these are worked out into a full doctrine of atonement</w:t>
+      </w:r>
+      <w:sdt>
+        <w:sdtPr>
+          <w:id w:val="-316808805"/>
+          <w:citation/>
+        </w:sdtPr>
+        <w:sdtContent>
+          <w:r>
+            <w:fldChar w:fldCharType="begin"/>
+          </w:r>
+          <w:r>
+            <w:instrText xml:space="preserve"> CITATION Swi70 \l 2057 </w:instrText>
+          </w:r>
+          <w:r>
+            <w:fldChar w:fldCharType="separate"/>
+          </w:r>
+          <w:r>
+            <w:rPr>
+              <w:noProof/>
+            </w:rPr>
+            <w:t xml:space="preserve"> </w:t>
+          </w:r>
+          <w:r>
+            <w:rPr>
+              <w:noProof/>
+            </w:rPr>
+            <w:t>(Swift, 1970)</w:t>
+          </w:r>
+          <w:r>
+            <w:fldChar w:fldCharType="end"/>
+          </w:r>
+        </w:sdtContent>
+      </w:sdt>
+      <w:r>
+        <w:t xml:space="preserve">. </w:t>
       </w:r>
     </w:p>
     <w:p>
       <w:r>
-        <w:t xml:space="preserve">The good news of the saving intervention of God is presented through the person and the work of Jesus. The coming of the Christ is itself the good news and it is proclaimed by him. Accepting the discipleship which is the route to acceptance into the Kingdom is tough, but we are given any examples of people with whom we can identify who initially repeatedly fail to understand it. These include </w:t>
+        <w:t>The good news of the saving intervention of God is presented through the person and the work of Jesus. The coming of the Christ is itself the good news and it is proclaimed by him. Accepting the discipleship which is the route to acceptance into the Kingdom is tough, but we are given any examples of people with whom we can identify who initially repeatedly fail to understand it. These include</w:t>
+      </w:r>
+      <w:r>
+        <w:t xml:space="preserve"> the disciples, other followers and particularly</w:t>
+      </w:r>
+      <w:r>
+        <w:t xml:space="preserve"> </w:t>
       </w:r>
       <w:r>
         <w:t xml:space="preserve">those outside Judea who may be thought to represent a wider Gentile catchment. </w:t>
@@ -1339,31 +1414,7 @@
                 <w:rPr>
                   <w:noProof/>
                 </w:rPr>
-                <w:t xml:space="preserve">Bayer, </w:t>
-              </w:r>
-              <w:r>
-                <w:rPr>
-                  <w:noProof/>
-                </w:rPr>
-                <w:t>H. F., 2011. Introduction to Th</w:t>
-              </w:r>
-              <w:r>
-                <w:rPr>
-                  <w:noProof/>
-                </w:rPr>
-                <w:t>e</w:t>
-              </w:r>
-              <w:r>
-                <w:rPr>
-                  <w:noProof/>
-                </w:rPr>
-                <w:t xml:space="preserve"> </w:t>
-              </w:r>
-              <w:r>
-                <w:rPr>
-                  <w:noProof/>
-                </w:rPr>
-                <w:t xml:space="preserve">Gospl According to Mark. In: </w:t>
+                <w:t xml:space="preserve">Bayer, H. F., 2011. Introduction to The Gospel According to Mark. In: </w:t>
               </w:r>
               <w:r>
                 <w:rPr>
@@ -1399,7 +1450,7 @@
                   <w:iCs/>
                   <w:noProof/>
                 </w:rPr>
-                <w:t xml:space="preserve">Th eBooks of the New Testament. </w:t>
+                <w:t xml:space="preserve">The Books of the New Testament. </w:t>
               </w:r>
               <w:r>
                 <w:rPr>
@@ -1511,13 +1562,13 @@
                   <w:iCs/>
                   <w:noProof/>
                 </w:rPr>
-                <w:t xml:space="preserve">Beginning the New Testament. </w:t>
+                <w:t xml:space="preserve">Beginning the New Testament (Course Notes). </w:t>
               </w:r>
               <w:r>
                 <w:rPr>
                   <w:noProof/>
                 </w:rPr>
-                <w:t>(Course Notes) ed. s.l.:The Church in Wales.</w:t>
+                <w:t>s.l.:The Church in Wales.</w:t>
               </w:r>
             </w:p>
             <w:p>
@@ -1528,6 +1579,15 @@
                   <w:noProof/>
                 </w:rPr>
                 <w:fldChar w:fldCharType="end"/>
+              </w:r>
+              <w:bookmarkStart w:id="0" w:name="_GoBack"/>
+              <w:bookmarkEnd w:id="0"/>
+              <w:r>
+                <w:rPr>
+                  <w:bCs/>
+                  <w:noProof/>
+                </w:rPr>
+                <w:t>Bible quotations are from the English Standard Version.</w:t>
               </w:r>
             </w:p>
           </w:sdtContent>
@@ -2134,7 +2194,6 @@
   <w:style w:type="character" w:default="1" w:styleId="DefaultParagraphFont">
     <w:name w:val="Default Paragraph Font"/>
     <w:uiPriority w:val="1"/>
-    <w:semiHidden/>
     <w:unhideWhenUsed/>
   </w:style>
   <w:style w:type="table" w:default="1" w:styleId="TableNormal">
@@ -2574,48 +2633,6 @@
 <file path=customXml/item1.xml><?xml version="1.0" encoding="utf-8"?>
 <b:Sources xmlns:b="http://schemas.openxmlformats.org/officeDocument/2006/bibliography" xmlns="http://schemas.openxmlformats.org/officeDocument/2006/bibliography" SelectedStyle="\HarvardAnglia2008OfficeOnline.xsl" StyleName="Harvard - Anglia" Version="2008">
   <b:Source>
-    <b:Tag>Box07</b:Tag>
-    <b:SourceType>Book</b:SourceType>
-    <b:Guid>{61C4D76A-03FA-4208-AADB-8116D902360E}</b:Guid>
-    <b:Title>Th eBooks of the New Testament</b:Title>
-    <b:Year>2007</b:Year>
-    <b:City>London</b:City>
-    <b:Publisher>SCM Press</b:Publisher>
-    <b:Author>
-      <b:Author>
-        <b:NameList>
-          <b:Person>
-            <b:Last>Boxall</b:Last>
-            <b:First>Ian</b:First>
-          </b:Person>
-        </b:NameList>
-      </b:Author>
-    </b:Author>
-    <b:RefOrder>1</b:RefOrder>
-  </b:Source>
-  <b:Source>
-    <b:Tag>Bay</b:Tag>
-    <b:SourceType>BookSection</b:SourceType>
-    <b:Guid>{A0FD2D18-C18D-48EA-B9D3-3F767E18773D}</b:Guid>
-    <b:Author>
-      <b:Author>
-        <b:NameList>
-          <b:Person>
-            <b:Last>Bayer</b:Last>
-            <b:Middle>F.</b:Middle>
-            <b:First>Hans</b:First>
-          </b:Person>
-        </b:NameList>
-      </b:Author>
-    </b:Author>
-    <b:Title>Introduction to Th eGospl According to Mark</b:Title>
-    <b:Year>2011</b:Year>
-    <b:City>Wheaton IL.</b:City>
-    <b:Publisher>Crossway</b:Publisher>
-    <b:BookTitle>English Standard Version Study Bible</b:BookTitle>
-    <b:RefOrder>2</b:RefOrder>
-  </b:Source>
-  <b:Source>
     <b:Tag>Tel03</b:Tag>
     <b:SourceType>Book</b:SourceType>
     <b:Guid>{FE7993E7-E0A7-4AE6-92AB-502CB5BDBF85}</b:Guid>
@@ -2677,21 +2694,6 @@
     <b:RefOrder>3</b:RefOrder>
   </b:Source>
   <b:Source>
-    <b:Tag>The15</b:Tag>
-    <b:SourceType>Book</b:SourceType>
-    <b:Guid>{70CACDD4-F7AB-40A0-B489-4BF3B4A47005}</b:Guid>
-    <b:Author>
-      <b:Author>
-        <b:Corporate>The St Padarn Institute</b:Corporate>
-      </b:Author>
-    </b:Author>
-    <b:Title>Beginning the New Testament</b:Title>
-    <b:Year>2015</b:Year>
-    <b:Publisher>The Church in Wales</b:Publisher>
-    <b:Edition>(Course Notes)</b:Edition>
-    <b:RefOrder>4</b:RefOrder>
-  </b:Source>
-  <b:Source>
     <b:Tag>Hoo91</b:Tag>
     <b:SourceType>Book</b:SourceType>
     <b:Guid>{B5E43AC1-02B2-44DE-AAD7-77FDD037643A}</b:Guid>
@@ -2711,11 +2713,67 @@
     </b:Author>
     <b:RefOrder>6</b:RefOrder>
   </b:Source>
+  <b:Source>
+    <b:Tag>Bay</b:Tag>
+    <b:SourceType>BookSection</b:SourceType>
+    <b:Guid>{7CFB6D75-57EC-48EC-BEA9-3A645A2FF58F}</b:Guid>
+    <b:Author>
+      <b:Author>
+        <b:NameList>
+          <b:Person>
+            <b:Last>Bayer</b:Last>
+            <b:Middle>F.</b:Middle>
+            <b:First>Hans</b:First>
+          </b:Person>
+        </b:NameList>
+      </b:Author>
+    </b:Author>
+    <b:Title>Introduction to The Gospel According to Mark</b:Title>
+    <b:Year>2011</b:Year>
+    <b:City>Wheaton IL.</b:City>
+    <b:Publisher>Crossway</b:Publisher>
+    <b:BookTitle>English Standard Version Study Bible</b:BookTitle>
+    <b:RefOrder>2</b:RefOrder>
+  </b:Source>
+  <b:Source>
+    <b:Tag>Box07</b:Tag>
+    <b:SourceType>Book</b:SourceType>
+    <b:Guid>{AD29D98D-A518-466E-A231-C4836BC510F9}</b:Guid>
+    <b:Title>The Books of the New Testament</b:Title>
+    <b:Year>2007</b:Year>
+    <b:City>London</b:City>
+    <b:Publisher>SCM Press</b:Publisher>
+    <b:Author>
+      <b:Author>
+        <b:NameList>
+          <b:Person>
+            <b:Last>Boxall</b:Last>
+            <b:First>Ian</b:First>
+          </b:Person>
+        </b:NameList>
+      </b:Author>
+    </b:Author>
+    <b:RefOrder>1</b:RefOrder>
+  </b:Source>
+  <b:Source>
+    <b:Tag>The15</b:Tag>
+    <b:SourceType>Book</b:SourceType>
+    <b:Guid>{30DF6A9E-A08E-4822-BD4C-01FBC9EDCD4B}</b:Guid>
+    <b:Author>
+      <b:Author>
+        <b:Corporate>The St Padarn Institute</b:Corporate>
+      </b:Author>
+    </b:Author>
+    <b:Title>Beginning the New Testament (Course Notes)</b:Title>
+    <b:Year>2015</b:Year>
+    <b:Publisher>The Church in Wales</b:Publisher>
+    <b:RefOrder>4</b:RefOrder>
+  </b:Source>
 </b:Sources>
 </file>
 
 <file path=customXml/itemProps1.xml><?xml version="1.0" encoding="utf-8"?>
-<ds:datastoreItem xmlns:ds="http://schemas.openxmlformats.org/officeDocument/2006/customXml" ds:itemID="{5247D834-95E9-4814-BBC6-45C756D43EF5}">
+<ds:datastoreItem xmlns:ds="http://schemas.openxmlformats.org/officeDocument/2006/customXml" ds:itemID="{7D21EE15-D5F3-4EA7-8134-D673AF53640D}">
   <ds:schemaRefs>
     <ds:schemaRef ds:uri="http://schemas.openxmlformats.org/officeDocument/2006/bibliography"/>
   </ds:schemaRefs>
